--- a/lab3/отчет.docx
+++ b/lab3/отчет.docx
@@ -1,7 +1,86 @@
 
 <file path=word/document.xml><?xml version="1.0" encoding="utf-8"?>
-<w:document xmlns:wpc="http://schemas.microsoft.com/office/word/2010/wordprocessingCanvas" xmlns:cx="http://schemas.microsoft.com/office/drawing/2014/chartex" xmlns:mc="http://schemas.openxmlformats.org/markup-compatibility/2006" xmlns:o="urn:schemas-microsoft-com:office:office" xmlns:r="http://schemas.openxmlformats.org/officeDocument/2006/relationships" xmlns:m="http://schemas.openxmlformats.org/officeDocument/2006/math" xmlns:v="urn:schemas-microsoft-com:vml" xmlns:wp14="http://schemas.microsoft.com/office/word/2010/wordprocessingDrawing" xmlns:wp="http://schemas.openxmlformats.org/drawingml/2006/wordprocessingDrawing" xmlns:w10="urn:schemas-microsoft-com:office:word" xmlns:w="http://schemas.openxmlformats.org/wordprocessingml/2006/main" xmlns:w14="http://schemas.microsoft.com/office/word/2010/wordml" xmlns:w15="http://schemas.microsoft.com/office/word/2012/wordml" xmlns:w16se="http://schemas.microsoft.com/office/word/2015/wordml/symex" xmlns:wpg="http://schemas.microsoft.com/office/word/2010/wordprocessingGroup" xmlns:wpi="http://schemas.microsoft.com/office/word/2010/wordprocessingInk" xmlns:wne="http://schemas.microsoft.com/office/word/2006/wordml" xmlns:wps="http://schemas.microsoft.com/office/word/2010/wordprocessingShape" mc:Ignorable="w14 w15 w16se wp14">
+<w:document xmlns:wpc="http://schemas.microsoft.com/office/word/2010/wordprocessingCanvas" xmlns:mc="http://schemas.openxmlformats.org/markup-compatibility/2006" xmlns:o="urn:schemas-microsoft-com:office:office" xmlns:r="http://schemas.openxmlformats.org/officeDocument/2006/relationships" xmlns:m="http://schemas.openxmlformats.org/officeDocument/2006/math" xmlns:v="urn:schemas-microsoft-com:vml" xmlns:wp14="http://schemas.microsoft.com/office/word/2010/wordprocessingDrawing" xmlns:wp="http://schemas.openxmlformats.org/drawingml/2006/wordprocessingDrawing" xmlns:w10="urn:schemas-microsoft-com:office:word" xmlns:w="http://schemas.openxmlformats.org/wordprocessingml/2006/main" xmlns:w14="http://schemas.microsoft.com/office/word/2010/wordml" xmlns:w15="http://schemas.microsoft.com/office/word/2012/wordml" xmlns:wpg="http://schemas.microsoft.com/office/word/2010/wordprocessingGroup" xmlns:wpi="http://schemas.microsoft.com/office/word/2010/wordprocessingInk" xmlns:wne="http://schemas.microsoft.com/office/word/2006/wordml" xmlns:wps="http://schemas.microsoft.com/office/word/2010/wordprocessingShape" mc:Ignorable="w14 w15 wp14">
   <w:body>
+    <w:p>
+      <w:pPr>
+        <w:pStyle w:val="a3"/>
+      </w:pPr>
+      <w:r>
+        <w:t>Отчет по Лабораторной Работе</w:t>
+      </w:r>
+    </w:p>
+    <w:p>
+      <w:pPr>
+        <w:pStyle w:val="a3"/>
+      </w:pPr>
+      <w:r>
+        <w:t>№3</w:t>
+      </w:r>
+    </w:p>
+    <w:p>
+      <w:pPr>
+        <w:pStyle w:val="a3"/>
+      </w:pPr>
+      <w:r>
+        <w:t>По дисциплине Веб Программирование</w:t>
+      </w:r>
+    </w:p>
+    <w:p/>
+    <w:p/>
+    <w:p/>
+    <w:p/>
+    <w:p/>
+    <w:p/>
+    <w:p/>
+    <w:p/>
+    <w:p/>
+    <w:p/>
+    <w:p/>
+    <w:p/>
+    <w:p/>
+    <w:p/>
+    <w:p/>
+    <w:p/>
+    <w:p/>
+    <w:p/>
+    <w:p/>
+    <w:p>
+      <w:pPr>
+        <w:jc w:val="right"/>
+      </w:pPr>
+      <w:r>
+        <w:t>Выполнил:</w:t>
+      </w:r>
+    </w:p>
+    <w:p>
+      <w:pPr>
+        <w:jc w:val="right"/>
+      </w:pPr>
+      <w:r>
+        <w:t>Тимонин Григорий</w:t>
+      </w:r>
+    </w:p>
+    <w:p/>
+    <w:p/>
+    <w:p/>
+    <w:p>
+      <w:pPr>
+        <w:jc w:val="center"/>
+      </w:pPr>
+      <w:r>
+        <w:t>Москва, 2021</w:t>
+      </w:r>
+    </w:p>
+    <w:p>
+      <w:pPr>
+        <w:ind w:firstLine="708"/>
+      </w:pPr>
+      <w:r>
+        <w:lastRenderedPageBreak/>
+        <w:t>1) Я создал новый проект, изменил настройки, создал администратора и добавил необходимый код для модели (Рисунки 1 - 3)</w:t>
+      </w:r>
+    </w:p>
     <w:p>
       <w:r>
         <w:pict>
@@ -24,67 +103,319 @@
             <v:path o:extrusionok="f" gradientshapeok="t" o:connecttype="rect"/>
             <o:lock v:ext="edit" aspectratio="t"/>
           </v:shapetype>
-          <v:shape id="_x0000_i1025" type="#_x0000_t75" style="width:467.6pt;height:130.65pt">
-            <v:imagedata r:id="rId4" o:title="Ashampoo_Snap_15 ноября 2021 г._17h14m47s_004_"/>
+          <v:shape id="_x0000_i1025" type="#_x0000_t75" style="width:467.25pt;height:130.5pt">
+            <v:imagedata r:id="rId5" o:title="Ashampoo_Snap_15 ноября 2021 г"/>
           </v:shape>
         </w:pict>
       </w:r>
+    </w:p>
+    <w:p>
+      <w:pPr>
+        <w:pStyle w:val="1"/>
+      </w:pPr>
+      <w:r>
+        <w:t>Рисунок 1 – Создание миграции для админа</w:t>
+      </w:r>
+    </w:p>
+    <w:p>
       <w:r>
         <w:pict>
-          <v:shape id="_x0000_i1026" type="#_x0000_t75" style="width:467.6pt;height:133.45pt">
-            <v:imagedata r:id="rId5" o:title="Ashampoo_Snap_15 ноября 2021 г._17h15m00s_005_"/>
+          <v:shape id="_x0000_i1026" type="#_x0000_t75" style="width:467.25pt;height:133.5pt">
+            <v:imagedata r:id="rId6" o:title="Ashampoo_Snap_15 ноября 2021 г"/>
           </v:shape>
         </w:pict>
       </w:r>
+    </w:p>
+    <w:p>
+      <w:pPr>
+        <w:pStyle w:val="1"/>
+      </w:pPr>
+      <w:r>
+        <w:t xml:space="preserve">Рисунок </w:t>
+      </w:r>
+      <w:r>
+        <w:t>2</w:t>
+      </w:r>
+      <w:r>
+        <w:t xml:space="preserve"> – Создание </w:t>
+      </w:r>
+      <w:r>
+        <w:t>профиля администратора</w:t>
+      </w:r>
+    </w:p>
+    <w:p>
+      <w:pPr>
+        <w:jc w:val="center"/>
+      </w:pPr>
       <w:r>
         <w:pict>
-          <v:shape id="_x0000_i1027" type="#_x0000_t75" style="width:440.35pt;height:209.35pt">
-            <v:imagedata r:id="rId6" o:title="Ashampoo_Snap_15 ноября 2021 г._17h20m47s_006_"/>
+          <v:shape id="_x0000_i1027" type="#_x0000_t75" style="width:440.25pt;height:209.25pt">
+            <v:imagedata r:id="rId7" o:title="Ashampoo_Snap_15 ноября 2021 г"/>
           </v:shape>
         </w:pict>
       </w:r>
-      <w:bookmarkStart w:id="0" w:name="_GoBack"/>
-      <w:r>
+    </w:p>
+    <w:p>
+      <w:pPr>
+        <w:pStyle w:val="1"/>
+      </w:pPr>
+      <w:r>
+        <w:t xml:space="preserve">Рисунок </w:t>
+      </w:r>
+      <w:r>
+        <w:t>3</w:t>
+      </w:r>
+      <w:r>
+        <w:t xml:space="preserve"> – </w:t>
+      </w:r>
+      <w:r>
+        <w:t>Миграция моделей</w:t>
+      </w:r>
+    </w:p>
+    <w:p>
+      <w:pPr>
+        <w:jc w:val="center"/>
+      </w:pPr>
+    </w:p>
+    <w:p>
+      <w:r>
+        <w:tab/>
+        <w:t>2) Я зашел в админ – панель и добавил несколько статей</w:t>
+      </w:r>
+      <w:r>
+        <w:t xml:space="preserve"> (рисунок 4)</w:t>
+      </w:r>
+    </w:p>
+    <w:p>
+      <w:r>
+        <w:lastRenderedPageBreak/>
         <w:pict>
-          <v:shape id="_x0000_i1028" type="#_x0000_t75" style="width:467.3pt;height:107.6pt">
-            <v:imagedata r:id="rId7" o:title="Ashampoo_Snap_15 ноября 2021 г._17h21m36s_007_"/>
+          <v:shape id="_x0000_i1028" type="#_x0000_t75" style="width:467.25pt;height:107.25pt">
+            <v:imagedata r:id="rId8" o:title="Ashampoo_Snap_15 ноября 2021 г"/>
           </v:shape>
         </w:pict>
       </w:r>
-      <w:bookmarkEnd w:id="0"/>
+    </w:p>
+    <w:p>
+      <w:pPr>
+        <w:pStyle w:val="1"/>
+      </w:pPr>
+      <w:r>
+        <w:t xml:space="preserve">Рисунок </w:t>
+      </w:r>
+      <w:r>
+        <w:t>4</w:t>
+      </w:r>
+      <w:r>
+        <w:t xml:space="preserve"> – </w:t>
+      </w:r>
+      <w:r>
+        <w:t>Добавление статей</w:t>
+      </w:r>
+    </w:p>
+    <w:p/>
+    <w:p>
+      <w:r>
+        <w:tab/>
+      </w:r>
+      <w:r>
+        <w:t xml:space="preserve">3) </w:t>
+      </w:r>
+      <w:r>
+        <w:t xml:space="preserve">Открыл редактор базы </w:t>
+      </w:r>
+      <w:proofErr w:type="spellStart"/>
+      <w:r>
+        <w:rPr>
+          <w:lang w:val="en-US"/>
+        </w:rPr>
+        <w:t>sqlite</w:t>
+      </w:r>
+      <w:proofErr w:type="spellEnd"/>
+      <w:r>
+        <w:t xml:space="preserve"> </w:t>
+      </w:r>
+      <w:r>
+        <w:t xml:space="preserve">и изменил название, текст и добавил еще 1 статью и посмотрел изменения в </w:t>
+      </w:r>
+      <w:proofErr w:type="gramStart"/>
+      <w:r>
+        <w:t>панели</w:t>
+      </w:r>
+      <w:r>
+        <w:t>(</w:t>
+      </w:r>
+      <w:proofErr w:type="gramEnd"/>
+      <w:r>
+        <w:t>рисун</w:t>
+      </w:r>
+      <w:r>
+        <w:t>ки 5 – 7</w:t>
+      </w:r>
+      <w:r>
+        <w:t>)</w:t>
+      </w:r>
+    </w:p>
+    <w:p>
+      <w:r>
+        <w:pict>
+          <v:shape id="_x0000_i1029" type="#_x0000_t75" style="width:467.25pt;height:327pt">
+            <v:imagedata r:id="rId9" o:title="Ashampoo_Snap_15 ноября 2021 г"/>
+          </v:shape>
+        </w:pict>
+      </w:r>
+    </w:p>
+    <w:p>
+      <w:pPr>
+        <w:pStyle w:val="1"/>
+      </w:pPr>
+      <w:r>
+        <w:t xml:space="preserve">Рисунок </w:t>
+      </w:r>
+      <w:r>
+        <w:t>5</w:t>
+      </w:r>
+      <w:r>
+        <w:t xml:space="preserve"> – </w:t>
+      </w:r>
+      <w:r>
+        <w:t>Изначальное состояние базы</w:t>
+      </w:r>
+    </w:p>
+    <w:p>
+      <w:pPr>
+        <w:pStyle w:val="1"/>
+        <w:jc w:val="left"/>
+        <w:rPr>
+          <w:rFonts w:eastAsiaTheme="minorHAnsi" w:cstheme="minorBidi"/>
+          <w:szCs w:val="22"/>
+        </w:rPr>
+      </w:pPr>
+    </w:p>
+    <w:p/>
+    <w:p>
+      <w:pPr>
+        <w:jc w:val="center"/>
+      </w:pPr>
       <w:r>
         <w:lastRenderedPageBreak/>
         <w:pict>
-          <v:shape id="_x0000_i1029" type="#_x0000_t75" style="width:467.6pt;height:327.2pt">
-            <v:imagedata r:id="rId8" o:title="Ashampoo_Snap_15 ноября 2021 г._17h24m47s_008_DB Browser for SQLite - E--study-mtuci-web-lab3-blog-study-db"/>
+          <v:shape id="_x0000_i1031" type="#_x0000_t75" style="width:344.25pt;height:184.5pt">
+            <v:imagedata r:id="rId10" o:title="Ashampoo_Snap_23 ноября 2021 г._18h43m39s_001_"/>
           </v:shape>
         </w:pict>
       </w:r>
+    </w:p>
+    <w:p>
+      <w:pPr>
+        <w:pStyle w:val="1"/>
+      </w:pPr>
+      <w:r>
+        <w:t xml:space="preserve">Рисунок </w:t>
+      </w:r>
+      <w:r>
+        <w:t>6</w:t>
+      </w:r>
+      <w:r>
+        <w:t xml:space="preserve"> – </w:t>
+      </w:r>
+      <w:r>
+        <w:t>Изменение базы</w:t>
+      </w:r>
+    </w:p>
+    <w:p>
+      <w:pPr>
+        <w:pStyle w:val="1"/>
+      </w:pPr>
+    </w:p>
+    <w:p>
+      <w:pPr>
+        <w:jc w:val="center"/>
+      </w:pPr>
       <w:r>
         <w:pict>
-          <v:shape id="_x0000_i1030" type="#_x0000_t75" style="width:339.15pt;height:161.25pt">
-            <v:imagedata r:id="rId9" o:title="Ashampoo_Snap_15 ноября 2021 г._17h27m02s_009_"/>
+          <v:shape id="_x0000_i1032" type="#_x0000_t75" style="width:467.25pt;height:137.25pt">
+            <v:imagedata r:id="rId11" o:title="Ashampoo_Snap_23 ноября 2021 г._18h44m14s_002_"/>
           </v:shape>
         </w:pict>
       </w:r>
     </w:p>
     <w:p>
+      <w:pPr>
+        <w:pStyle w:val="1"/>
+      </w:pPr>
+      <w:r>
+        <w:t xml:space="preserve">Рисунок </w:t>
+      </w:r>
+      <w:r>
+        <w:t>7</w:t>
+      </w:r>
+      <w:r>
+        <w:t xml:space="preserve"> – </w:t>
+      </w:r>
+      <w:r>
+        <w:t>Просмотр изменений в админ - панели</w:t>
+      </w:r>
+    </w:p>
+    <w:p>
+      <w:pPr>
+        <w:jc w:val="center"/>
+      </w:pPr>
+    </w:p>
+    <w:p>
+      <w:pPr>
+        <w:ind w:firstLine="708"/>
+      </w:pPr>
+      <w:r>
+        <w:t>4</w:t>
+      </w:r>
+      <w:r>
+        <w:t xml:space="preserve">) </w:t>
+      </w:r>
+      <w:r>
+        <w:t>Добавил вывод статей на страницу (рисунок 8)</w:t>
+      </w:r>
+    </w:p>
+    <w:p>
+      <w:pPr>
+        <w:ind w:firstLine="708"/>
+      </w:pPr>
+    </w:p>
+    <w:p>
       <w:r>
         <w:lastRenderedPageBreak/>
         <w:pict>
-          <v:shape id="_x0000_i1031" type="#_x0000_t75" style="width:466.45pt;height:131.2pt">
-            <v:imagedata r:id="rId10" o:title="Ashampoo_Snap_15 ноября 2021 г._17h27m41s_010_"/>
+          <v:shape id="_x0000_i1030" type="#_x0000_t75" style="width:467.25pt;height:248.25pt">
+            <v:imagedata r:id="rId12" o:title="Ashampoo_Snap_15 ноября 2021 г"/>
           </v:shape>
         </w:pict>
       </w:r>
-      <w:r>
-        <w:pict>
-          <v:shape id="_x0000_i1032" type="#_x0000_t75" style="width:467.6pt;height:247.95pt">
-            <v:imagedata r:id="rId11" o:title="Ashampoo_Snap_15 ноября 2021 г._17h54m38s_011_"/>
-          </v:shape>
-        </w:pict>
-      </w:r>
-    </w:p>
+    </w:p>
+    <w:p>
+      <w:pPr>
+        <w:pStyle w:val="1"/>
+      </w:pPr>
+      <w:r>
+        <w:t xml:space="preserve">Рисунок </w:t>
+      </w:r>
+      <w:r>
+        <w:t>8</w:t>
+      </w:r>
+      <w:r>
+        <w:t xml:space="preserve"> – </w:t>
+      </w:r>
+      <w:r>
+        <w:t>Вывод статей на страницу</w:t>
+      </w:r>
+      <w:bookmarkStart w:id="0" w:name="_GoBack"/>
+      <w:bookmarkEnd w:id="0"/>
+    </w:p>
+    <w:p>
+      <w:pPr>
+        <w:pStyle w:val="1"/>
+      </w:pPr>
+    </w:p>
+    <w:p/>
     <w:sectPr>
       <w:pgSz w:w="11906" w:h="16838"/>
       <w:pgMar w:top="1134" w:right="850" w:bottom="1134" w:left="1701" w:header="708" w:footer="708" w:gutter="0"/>
@@ -95,8 +426,105 @@
 </w:document>
 </file>
 
+<file path=word/numbering.xml><?xml version="1.0" encoding="utf-8"?>
+<w:numbering xmlns:wpc="http://schemas.microsoft.com/office/word/2010/wordprocessingCanvas" xmlns:mc="http://schemas.openxmlformats.org/markup-compatibility/2006" xmlns:o="urn:schemas-microsoft-com:office:office" xmlns:r="http://schemas.openxmlformats.org/officeDocument/2006/relationships" xmlns:m="http://schemas.openxmlformats.org/officeDocument/2006/math" xmlns:v="urn:schemas-microsoft-com:vml" xmlns:wp14="http://schemas.microsoft.com/office/word/2010/wordprocessingDrawing" xmlns:wp="http://schemas.openxmlformats.org/drawingml/2006/wordprocessingDrawing" xmlns:w10="urn:schemas-microsoft-com:office:word" xmlns:w="http://schemas.openxmlformats.org/wordprocessingml/2006/main" xmlns:w14="http://schemas.microsoft.com/office/word/2010/wordml" xmlns:w15="http://schemas.microsoft.com/office/word/2012/wordml" xmlns:wpg="http://schemas.microsoft.com/office/word/2010/wordprocessingGroup" xmlns:wpi="http://schemas.microsoft.com/office/word/2010/wordprocessingInk" xmlns:wne="http://schemas.microsoft.com/office/word/2006/wordml" xmlns:wps="http://schemas.microsoft.com/office/word/2010/wordprocessingShape" mc:Ignorable="w14 w15 wp14">
+  <w:abstractNum w:abstractNumId="0">
+    <w:nsid w:val="06396A2A"/>
+    <w:multiLevelType w:val="hybridMultilevel"/>
+    <w:tmpl w:val="7694A6E0"/>
+    <w:lvl w:ilvl="0" w:tplc="04190011">
+      <w:start w:val="1"/>
+      <w:numFmt w:val="decimal"/>
+      <w:lvlText w:val="%1)"/>
+      <w:lvlJc w:val="left"/>
+      <w:pPr>
+        <w:ind w:left="720" w:hanging="360"/>
+      </w:pPr>
+      <w:rPr>
+        <w:rFonts w:hint="default"/>
+      </w:rPr>
+    </w:lvl>
+    <w:lvl w:ilvl="1" w:tplc="04190019" w:tentative="1">
+      <w:start w:val="1"/>
+      <w:numFmt w:val="lowerLetter"/>
+      <w:lvlText w:val="%2."/>
+      <w:lvlJc w:val="left"/>
+      <w:pPr>
+        <w:ind w:left="1440" w:hanging="360"/>
+      </w:pPr>
+    </w:lvl>
+    <w:lvl w:ilvl="2" w:tplc="0419001B" w:tentative="1">
+      <w:start w:val="1"/>
+      <w:numFmt w:val="lowerRoman"/>
+      <w:lvlText w:val="%3."/>
+      <w:lvlJc w:val="right"/>
+      <w:pPr>
+        <w:ind w:left="2160" w:hanging="180"/>
+      </w:pPr>
+    </w:lvl>
+    <w:lvl w:ilvl="3" w:tplc="0419000F" w:tentative="1">
+      <w:start w:val="1"/>
+      <w:numFmt w:val="decimal"/>
+      <w:lvlText w:val="%4."/>
+      <w:lvlJc w:val="left"/>
+      <w:pPr>
+        <w:ind w:left="2880" w:hanging="360"/>
+      </w:pPr>
+    </w:lvl>
+    <w:lvl w:ilvl="4" w:tplc="04190019" w:tentative="1">
+      <w:start w:val="1"/>
+      <w:numFmt w:val="lowerLetter"/>
+      <w:lvlText w:val="%5."/>
+      <w:lvlJc w:val="left"/>
+      <w:pPr>
+        <w:ind w:left="3600" w:hanging="360"/>
+      </w:pPr>
+    </w:lvl>
+    <w:lvl w:ilvl="5" w:tplc="0419001B" w:tentative="1">
+      <w:start w:val="1"/>
+      <w:numFmt w:val="lowerRoman"/>
+      <w:lvlText w:val="%6."/>
+      <w:lvlJc w:val="right"/>
+      <w:pPr>
+        <w:ind w:left="4320" w:hanging="180"/>
+      </w:pPr>
+    </w:lvl>
+    <w:lvl w:ilvl="6" w:tplc="0419000F" w:tentative="1">
+      <w:start w:val="1"/>
+      <w:numFmt w:val="decimal"/>
+      <w:lvlText w:val="%7."/>
+      <w:lvlJc w:val="left"/>
+      <w:pPr>
+        <w:ind w:left="5040" w:hanging="360"/>
+      </w:pPr>
+    </w:lvl>
+    <w:lvl w:ilvl="7" w:tplc="04190019" w:tentative="1">
+      <w:start w:val="1"/>
+      <w:numFmt w:val="lowerLetter"/>
+      <w:lvlText w:val="%8."/>
+      <w:lvlJc w:val="left"/>
+      <w:pPr>
+        <w:ind w:left="5760" w:hanging="360"/>
+      </w:pPr>
+    </w:lvl>
+    <w:lvl w:ilvl="8" w:tplc="0419001B" w:tentative="1">
+      <w:start w:val="1"/>
+      <w:numFmt w:val="lowerRoman"/>
+      <w:lvlText w:val="%9."/>
+      <w:lvlJc w:val="right"/>
+      <w:pPr>
+        <w:ind w:left="6480" w:hanging="180"/>
+      </w:pPr>
+    </w:lvl>
+  </w:abstractNum>
+  <w:num w:numId="1">
+    <w:abstractNumId w:val="0"/>
+  </w:num>
+</w:numbering>
+</file>
+
 <file path=word/styles.xml><?xml version="1.0" encoding="utf-8"?>
-<w:styles xmlns:mc="http://schemas.openxmlformats.org/markup-compatibility/2006" xmlns:r="http://schemas.openxmlformats.org/officeDocument/2006/relationships" xmlns:w="http://schemas.openxmlformats.org/wordprocessingml/2006/main" xmlns:w14="http://schemas.microsoft.com/office/word/2010/wordml" xmlns:w15="http://schemas.microsoft.com/office/word/2012/wordml" xmlns:w16se="http://schemas.microsoft.com/office/word/2015/wordml/symex" mc:Ignorable="w14 w15 w16se">
+<w:styles xmlns:mc="http://schemas.openxmlformats.org/markup-compatibility/2006" xmlns:r="http://schemas.openxmlformats.org/officeDocument/2006/relationships" xmlns:w="http://schemas.openxmlformats.org/wordprocessingml/2006/main" xmlns:w14="http://schemas.microsoft.com/office/word/2010/wordml" xmlns:w15="http://schemas.microsoft.com/office/word/2012/wordml" mc:Ignorable="w14 w15">
   <w:docDefaults>
     <w:rPrDefault>
       <w:rPr>
@@ -488,6 +916,31 @@
   <w:style w:type="paragraph" w:default="1" w:styleId="a">
     <w:name w:val="Normal"/>
     <w:qFormat/>
+    <w:rsid w:val="009D59C5"/>
+    <w:rPr>
+      <w:rFonts w:ascii="Times New Roman" w:hAnsi="Times New Roman"/>
+      <w:sz w:val="28"/>
+    </w:rPr>
+  </w:style>
+  <w:style w:type="paragraph" w:styleId="1">
+    <w:name w:val="heading 1"/>
+    <w:basedOn w:val="a"/>
+    <w:next w:val="a"/>
+    <w:link w:val="10"/>
+    <w:uiPriority w:val="9"/>
+    <w:qFormat/>
+    <w:rsid w:val="00820B7A"/>
+    <w:pPr>
+      <w:keepNext/>
+      <w:keepLines/>
+      <w:spacing w:before="240" w:after="0"/>
+      <w:jc w:val="center"/>
+      <w:outlineLvl w:val="0"/>
+    </w:pPr>
+    <w:rPr>
+      <w:rFonts w:eastAsiaTheme="majorEastAsia" w:cstheme="majorBidi"/>
+      <w:szCs w:val="32"/>
+    </w:rPr>
   </w:style>
   <w:style w:type="character" w:default="1" w:styleId="a0">
     <w:name w:val="Default Paragraph Font"/>
@@ -515,6 +968,43 @@
     <w:uiPriority w:val="99"/>
     <w:semiHidden/>
     <w:unhideWhenUsed/>
+  </w:style>
+  <w:style w:type="paragraph" w:styleId="a3">
+    <w:name w:val="No Spacing"/>
+    <w:uiPriority w:val="1"/>
+    <w:qFormat/>
+    <w:rsid w:val="009D59C5"/>
+    <w:pPr>
+      <w:spacing w:before="240" w:after="240" w:line="240" w:lineRule="auto"/>
+      <w:jc w:val="center"/>
+    </w:pPr>
+    <w:rPr>
+      <w:rFonts w:ascii="Times New Roman" w:hAnsi="Times New Roman"/>
+      <w:sz w:val="28"/>
+    </w:rPr>
+  </w:style>
+  <w:style w:type="paragraph" w:styleId="a4">
+    <w:name w:val="List Paragraph"/>
+    <w:basedOn w:val="a"/>
+    <w:uiPriority w:val="34"/>
+    <w:qFormat/>
+    <w:rsid w:val="009D59C5"/>
+    <w:pPr>
+      <w:ind w:left="720"/>
+      <w:contextualSpacing/>
+    </w:pPr>
+  </w:style>
+  <w:style w:type="character" w:customStyle="1" w:styleId="10">
+    <w:name w:val="Заголовок 1 Знак"/>
+    <w:basedOn w:val="a0"/>
+    <w:link w:val="1"/>
+    <w:uiPriority w:val="9"/>
+    <w:rsid w:val="00820B7A"/>
+    <w:rPr>
+      <w:rFonts w:ascii="Times New Roman" w:eastAsiaTheme="majorEastAsia" w:hAnsi="Times New Roman" w:cstheme="majorBidi"/>
+      <w:sz w:val="28"/>
+      <w:szCs w:val="32"/>
+    </w:rPr>
   </w:style>
 </w:styles>
 </file>
